--- a/Hồ Sơ Nhà/Lê Văn Huân/Lê Văn Huân (62-16  P13 QTB 1T 2L 1st ) 9 tỷ 35.docx
+++ b/Hồ Sơ Nhà/Lê Văn Huân/Lê Văn Huân (62-16  P13 QTB 1T 2L 1st ) 9 tỷ 35.docx
@@ -322,6 +322,16 @@
       </w:pPr>
     </w:p>
     <w:p>
+      <w:pPr>
+        <w:rPr>
+          <w:rFonts w:ascii="Tahoma" w:hAnsi="Tahoma" w:cs="Tahoma"/>
+          <w:color w:val="333333"/>
+          <w:sz w:val="21"/>
+          <w:szCs w:val="21"/>
+          <w:shd w:val="clear" w:color="auto" w:fill="FFFFFF"/>
+          <w:lang w:val="en-US"/>
+        </w:rPr>
+      </w:pPr>
       <w:r>
         <w:rPr>
           <w:rFonts w:ascii="Tahoma" w:hAnsi="Tahoma" w:cs="Tahoma"/>
@@ -368,7 +378,7 @@
           <w:szCs w:val="21"/>
           <w:shd w:val="clear" w:color="auto" w:fill="FFFFFF"/>
         </w:rPr>
-        <w:t>- Hướng: Bắc hơi chếch Đông (khoảng 5 độ) như hình đính kèm.</w:t>
+        <w:t xml:space="preserve">- Hướng: Bắc hơi chếch Đông (khoảng 5 độ) </w:t>
       </w:r>
       <w:r>
         <w:rPr>
@@ -463,7 +473,50 @@
           <w:szCs w:val="21"/>
           <w:shd w:val="clear" w:color="auto" w:fill="FFFFFF"/>
         </w:rPr>
-        <w:t>--- Giá bán: 9.35 tỷ (thương lượng). Liên hệ: 0162.794.1393 - Minh (MTG - MG).</w:t>
+        <w:t>--- Giá bán: 9.</w:t>
+      </w:r>
+      <w:r>
+        <w:rPr>
+          <w:rFonts w:ascii="Tahoma" w:hAnsi="Tahoma" w:cs="Tahoma"/>
+          <w:color w:val="333333"/>
+          <w:sz w:val="21"/>
+          <w:szCs w:val="21"/>
+          <w:shd w:val="clear" w:color="auto" w:fill="FFFFFF"/>
+          <w:lang w:val="en-US"/>
+        </w:rPr>
+        <w:t>3</w:t>
+      </w:r>
+      <w:r>
+        <w:rPr>
+          <w:rFonts w:ascii="Tahoma" w:hAnsi="Tahoma" w:cs="Tahoma"/>
+          <w:color w:val="333333"/>
+          <w:sz w:val="21"/>
+          <w:szCs w:val="21"/>
+          <w:shd w:val="clear" w:color="auto" w:fill="FFFFFF"/>
+        </w:rPr>
+        <w:t xml:space="preserve"> tỷ (thương lượng). </w:t>
+      </w:r>
+    </w:p>
+    <w:p>
+      <w:pPr>
+        <w:rPr>
+          <w:rFonts w:ascii="Tahoma" w:hAnsi="Tahoma" w:cs="Tahoma"/>
+          <w:color w:val="333333"/>
+          <w:sz w:val="21"/>
+          <w:szCs w:val="21"/>
+          <w:shd w:val="clear" w:color="auto" w:fill="FFFFFF"/>
+          <w:lang w:val="en-US"/>
+        </w:rPr>
+      </w:pPr>
+      <w:r>
+        <w:rPr>
+          <w:rFonts w:ascii="Tahoma" w:hAnsi="Tahoma" w:cs="Tahoma"/>
+          <w:color w:val="333333"/>
+          <w:sz w:val="21"/>
+          <w:szCs w:val="21"/>
+          <w:shd w:val="clear" w:color="auto" w:fill="FFFFFF"/>
+        </w:rPr>
+        <w:t>Liên hệ: 0162.794.1393 - Minh (MTG - MG).</w:t>
       </w:r>
       <w:r>
         <w:rPr>
@@ -484,6 +537,60 @@
         </w:rPr>
         <w:t>Công ty Bất Động Sản Khải Nguyên Land trân trọng cảm ơn.</w:t>
       </w:r>
+    </w:p>
+    <w:p>
+      <w:pPr>
+        <w:rPr>
+          <w:rFonts w:ascii="Tahoma" w:hAnsi="Tahoma" w:cs="Tahoma"/>
+          <w:color w:val="333333"/>
+          <w:sz w:val="21"/>
+          <w:szCs w:val="21"/>
+          <w:shd w:val="clear" w:color="auto" w:fill="FFFFFF"/>
+          <w:lang w:val="en-US"/>
+        </w:rPr>
+      </w:pPr>
+    </w:p>
+    <w:p>
+      <w:pPr>
+        <w:rPr>
+          <w:b/>
+          <w:color w:val="FF0000"/>
+          <w:lang w:val="en-US"/>
+        </w:rPr>
+      </w:pPr>
+      <w:r>
+        <w:rPr>
+          <w:rFonts w:ascii="Tahoma" w:hAnsi="Tahoma" w:cs="Tahoma"/>
+          <w:b/>
+          <w:color w:val="FF0000"/>
+          <w:sz w:val="21"/>
+          <w:szCs w:val="21"/>
+          <w:shd w:val="clear" w:color="auto" w:fill="FFFFFF"/>
+          <w:lang w:val="en-US"/>
+        </w:rPr>
+        <w:t>Hẻm 8m</w:t>
+      </w:r>
+      <w:r>
+        <w:rPr>
+          <w:rFonts w:ascii="Tahoma" w:hAnsi="Tahoma" w:cs="Tahoma"/>
+          <w:b/>
+          <w:color w:val="FF0000"/>
+          <w:sz w:val="21"/>
+          <w:szCs w:val="21"/>
+          <w:shd w:val="clear" w:color="auto" w:fill="FFFFFF"/>
+          <w:lang w:val="en-US"/>
+        </w:rPr>
+        <w:t xml:space="preserve"> giá 115tr / m2</w:t>
+      </w:r>
+    </w:p>
+    <w:p>
+      <w:pPr>
+        <w:rPr>
+          <w:b/>
+          <w:color w:val="FF0000"/>
+          <w:lang w:val="en-US"/>
+        </w:rPr>
+      </w:pPr>
     </w:p>
     <w:sectPr>
       <w:pgSz w:w="11906" w:h="16838"/>
@@ -654,6 +761,7 @@
   <w:style w:type="paragraph" w:default="1" w:styleId="Chun">
     <w:name w:val="Normal"/>
     <w:qFormat/>
+    <w:rsid w:val="000F3B2E"/>
   </w:style>
   <w:style w:type="paragraph" w:styleId="mc1">
     <w:name w:val="heading 1"/>
